--- a/Mobile Automation/Documentation.docx
+++ b/Mobile Automation/Documentation.docx
@@ -132,8 +132,28 @@
           <w:sz w:val="24"/>
           <w:szCs w:val="24"/>
         </w:rPr>
-        <w:t>Appium Desktop</w:t>
-      </w:r>
+        <w:t xml:space="preserve">Appium </w:t>
+      </w:r>
+      <w:proofErr w:type="spellStart"/>
+      <w:proofErr w:type="gramStart"/>
+      <w:r>
+        <w:rPr>
+          <w:rFonts w:ascii="Times New Roman" w:hAnsi="Times New Roman" w:cs="Times New Roman"/>
+          <w:sz w:val="24"/>
+          <w:szCs w:val="24"/>
+        </w:rPr>
+        <w:t>Desktop</w:t>
+      </w:r>
+      <w:r>
+        <w:rPr>
+          <w:rFonts w:ascii="Times New Roman" w:hAnsi="Times New Roman" w:cs="Times New Roman"/>
+          <w:sz w:val="24"/>
+          <w:szCs w:val="24"/>
+        </w:rPr>
+        <w:t>,pytest</w:t>
+      </w:r>
+      <w:proofErr w:type="spellEnd"/>
+      <w:proofErr w:type="gramEnd"/>
     </w:p>
     <w:p>
       <w:pPr>
@@ -573,6 +593,2332 @@
         </w:rPr>
         <w:t xml:space="preserve"> IDE</w:t>
       </w:r>
+    </w:p>
+    <w:p>
+      <w:pPr>
+        <w:rPr>
+          <w:rFonts w:ascii="Times New Roman" w:hAnsi="Times New Roman" w:cs="Times New Roman"/>
+          <w:b/>
+          <w:bCs/>
+          <w:sz w:val="24"/>
+          <w:szCs w:val="24"/>
+        </w:rPr>
+      </w:pPr>
+    </w:p>
+    <w:p>
+      <w:pPr>
+        <w:rPr>
+          <w:rFonts w:ascii="Times New Roman" w:hAnsi="Times New Roman" w:cs="Times New Roman"/>
+          <w:b/>
+          <w:bCs/>
+          <w:sz w:val="24"/>
+          <w:szCs w:val="24"/>
+        </w:rPr>
+      </w:pPr>
+    </w:p>
+    <w:p>
+      <w:pPr>
+        <w:rPr>
+          <w:rFonts w:ascii="Times New Roman" w:hAnsi="Times New Roman" w:cs="Times New Roman"/>
+          <w:b/>
+          <w:bCs/>
+          <w:sz w:val="24"/>
+          <w:szCs w:val="24"/>
+        </w:rPr>
+      </w:pPr>
+    </w:p>
+    <w:p>
+      <w:pPr>
+        <w:rPr>
+          <w:rFonts w:ascii="Times New Roman" w:hAnsi="Times New Roman" w:cs="Times New Roman"/>
+          <w:b/>
+          <w:bCs/>
+          <w:sz w:val="24"/>
+          <w:szCs w:val="24"/>
+        </w:rPr>
+      </w:pPr>
+    </w:p>
+    <w:p>
+      <w:pPr>
+        <w:rPr>
+          <w:rFonts w:ascii="Times New Roman" w:hAnsi="Times New Roman" w:cs="Times New Roman"/>
+          <w:b/>
+          <w:bCs/>
+          <w:sz w:val="24"/>
+          <w:szCs w:val="24"/>
+        </w:rPr>
+      </w:pPr>
+    </w:p>
+    <w:p>
+      <w:pPr>
+        <w:rPr>
+          <w:rFonts w:ascii="Times New Roman" w:hAnsi="Times New Roman" w:cs="Times New Roman"/>
+          <w:b/>
+          <w:bCs/>
+          <w:sz w:val="24"/>
+          <w:szCs w:val="24"/>
+        </w:rPr>
+      </w:pPr>
+    </w:p>
+    <w:p>
+      <w:pPr>
+        <w:rPr>
+          <w:rFonts w:ascii="Times New Roman" w:hAnsi="Times New Roman" w:cs="Times New Roman"/>
+          <w:b/>
+          <w:bCs/>
+          <w:sz w:val="24"/>
+          <w:szCs w:val="24"/>
+        </w:rPr>
+      </w:pPr>
+      <w:r>
+        <w:rPr>
+          <w:rFonts w:ascii="Times New Roman" w:hAnsi="Times New Roman" w:cs="Times New Roman"/>
+          <w:b/>
+          <w:bCs/>
+          <w:sz w:val="24"/>
+          <w:szCs w:val="24"/>
+        </w:rPr>
+        <w:lastRenderedPageBreak/>
+        <w:t xml:space="preserve">Task 1: </w:t>
+      </w:r>
+      <w:proofErr w:type="spellStart"/>
+      <w:r>
+        <w:rPr>
+          <w:rFonts w:ascii="Times New Roman" w:hAnsi="Times New Roman" w:cs="Times New Roman"/>
+          <w:b/>
+          <w:bCs/>
+          <w:sz w:val="24"/>
+          <w:szCs w:val="24"/>
+        </w:rPr>
+        <w:t>ScreenSot</w:t>
+      </w:r>
+      <w:proofErr w:type="spellEnd"/>
+    </w:p>
+    <w:p>
+      <w:pPr>
+        <w:rPr>
+          <w:rFonts w:ascii="Times New Roman" w:hAnsi="Times New Roman" w:cs="Times New Roman"/>
+          <w:b/>
+          <w:bCs/>
+          <w:sz w:val="24"/>
+          <w:szCs w:val="24"/>
+        </w:rPr>
+      </w:pPr>
+      <w:r>
+        <w:rPr>
+          <w:rFonts w:ascii="Times New Roman" w:hAnsi="Times New Roman" w:cs="Times New Roman"/>
+          <w:b/>
+          <w:bCs/>
+          <w:sz w:val="24"/>
+          <w:szCs w:val="24"/>
+        </w:rPr>
+        <w:t>Source Code:</w:t>
+      </w:r>
+    </w:p>
+    <w:p>
+      <w:pPr>
+        <w:shd w:val="clear" w:color="auto" w:fill="2B2B2B"/>
+        <w:tabs>
+          <w:tab w:val="left" w:pos="916"/>
+          <w:tab w:val="left" w:pos="1832"/>
+          <w:tab w:val="left" w:pos="2748"/>
+          <w:tab w:val="left" w:pos="3664"/>
+          <w:tab w:val="left" w:pos="4580"/>
+          <w:tab w:val="left" w:pos="5496"/>
+          <w:tab w:val="left" w:pos="6412"/>
+          <w:tab w:val="left" w:pos="7328"/>
+          <w:tab w:val="left" w:pos="8244"/>
+          <w:tab w:val="left" w:pos="9160"/>
+          <w:tab w:val="left" w:pos="10076"/>
+          <w:tab w:val="left" w:pos="10992"/>
+          <w:tab w:val="left" w:pos="11908"/>
+          <w:tab w:val="left" w:pos="12824"/>
+          <w:tab w:val="left" w:pos="13740"/>
+          <w:tab w:val="left" w:pos="14656"/>
+        </w:tabs>
+        <w:spacing w:after="0" w:line="240" w:lineRule="auto"/>
+        <w:rPr>
+          <w:rFonts w:ascii="Courier New" w:eastAsia="Times New Roman" w:hAnsi="Courier New" w:cs="Courier New"/>
+          <w:color w:val="A9B7C6"/>
+          <w:sz w:val="20"/>
+          <w:szCs w:val="20"/>
+        </w:rPr>
+      </w:pPr>
+      <w:r>
+        <w:rPr>
+          <w:rFonts w:ascii="Courier New" w:eastAsia="Times New Roman" w:hAnsi="Courier New" w:cs="Courier New"/>
+          <w:color w:val="CC7832"/>
+          <w:sz w:val="20"/>
+          <w:szCs w:val="20"/>
+        </w:rPr>
+        <w:t xml:space="preserve">import </w:t>
+      </w:r>
+      <w:proofErr w:type="spellStart"/>
+      <w:r>
+        <w:rPr>
+          <w:rFonts w:ascii="Courier New" w:eastAsia="Times New Roman" w:hAnsi="Courier New" w:cs="Courier New"/>
+          <w:color w:val="A9B7C6"/>
+          <w:sz w:val="20"/>
+          <w:szCs w:val="20"/>
+        </w:rPr>
+        <w:t>pytest</w:t>
+      </w:r>
+      <w:proofErr w:type="spellEnd"/>
+      <w:r>
+        <w:rPr>
+          <w:rFonts w:ascii="Courier New" w:eastAsia="Times New Roman" w:hAnsi="Courier New" w:cs="Courier New"/>
+          <w:color w:val="A9B7C6"/>
+          <w:sz w:val="20"/>
+          <w:szCs w:val="20"/>
+        </w:rPr>
+        <w:br/>
+      </w:r>
+      <w:r>
+        <w:rPr>
+          <w:rFonts w:ascii="Courier New" w:eastAsia="Times New Roman" w:hAnsi="Courier New" w:cs="Courier New"/>
+          <w:color w:val="CC7832"/>
+          <w:sz w:val="20"/>
+          <w:szCs w:val="20"/>
+        </w:rPr>
+        <w:t xml:space="preserve">def </w:t>
+      </w:r>
+      <w:proofErr w:type="spellStart"/>
+      <w:r>
+        <w:rPr>
+          <w:rFonts w:ascii="Courier New" w:eastAsia="Times New Roman" w:hAnsi="Courier New" w:cs="Courier New"/>
+          <w:color w:val="FFC66D"/>
+          <w:sz w:val="20"/>
+          <w:szCs w:val="20"/>
+        </w:rPr>
+        <w:t>testcreenShot</w:t>
+      </w:r>
+      <w:proofErr w:type="spellEnd"/>
+      <w:r>
+        <w:rPr>
+          <w:rFonts w:ascii="Courier New" w:eastAsia="Times New Roman" w:hAnsi="Courier New" w:cs="Courier New"/>
+          <w:color w:val="A9B7C6"/>
+          <w:sz w:val="20"/>
+          <w:szCs w:val="20"/>
+        </w:rPr>
+        <w:t>():</w:t>
+      </w:r>
+      <w:r>
+        <w:rPr>
+          <w:rFonts w:ascii="Courier New" w:eastAsia="Times New Roman" w:hAnsi="Courier New" w:cs="Courier New"/>
+          <w:color w:val="A9B7C6"/>
+          <w:sz w:val="20"/>
+          <w:szCs w:val="20"/>
+        </w:rPr>
+        <w:br/>
+        <w:t xml:space="preserve">    </w:t>
+      </w:r>
+      <w:r>
+        <w:rPr>
+          <w:rFonts w:ascii="Courier New" w:eastAsia="Times New Roman" w:hAnsi="Courier New" w:cs="Courier New"/>
+          <w:color w:val="808080"/>
+          <w:sz w:val="20"/>
+          <w:szCs w:val="20"/>
+        </w:rPr>
+        <w:t># importing the required packages and modules</w:t>
+      </w:r>
+      <w:r>
+        <w:rPr>
+          <w:rFonts w:ascii="Courier New" w:eastAsia="Times New Roman" w:hAnsi="Courier New" w:cs="Courier New"/>
+          <w:color w:val="808080"/>
+          <w:sz w:val="20"/>
+          <w:szCs w:val="20"/>
+        </w:rPr>
+        <w:br/>
+        <w:t xml:space="preserve">    </w:t>
+      </w:r>
+      <w:r>
+        <w:rPr>
+          <w:rFonts w:ascii="Courier New" w:eastAsia="Times New Roman" w:hAnsi="Courier New" w:cs="Courier New"/>
+          <w:color w:val="CC7832"/>
+          <w:sz w:val="20"/>
+          <w:szCs w:val="20"/>
+        </w:rPr>
+        <w:t xml:space="preserve">from </w:t>
+      </w:r>
+      <w:proofErr w:type="spellStart"/>
+      <w:r>
+        <w:rPr>
+          <w:rFonts w:ascii="Courier New" w:eastAsia="Times New Roman" w:hAnsi="Courier New" w:cs="Courier New"/>
+          <w:color w:val="A9B7C6"/>
+          <w:sz w:val="20"/>
+          <w:szCs w:val="20"/>
+        </w:rPr>
+        <w:t>appium</w:t>
+      </w:r>
+      <w:proofErr w:type="spellEnd"/>
+      <w:r>
+        <w:rPr>
+          <w:rFonts w:ascii="Courier New" w:eastAsia="Times New Roman" w:hAnsi="Courier New" w:cs="Courier New"/>
+          <w:color w:val="A9B7C6"/>
+          <w:sz w:val="20"/>
+          <w:szCs w:val="20"/>
+        </w:rPr>
+        <w:t xml:space="preserve"> </w:t>
+      </w:r>
+      <w:r>
+        <w:rPr>
+          <w:rFonts w:ascii="Courier New" w:eastAsia="Times New Roman" w:hAnsi="Courier New" w:cs="Courier New"/>
+          <w:color w:val="CC7832"/>
+          <w:sz w:val="20"/>
+          <w:szCs w:val="20"/>
+        </w:rPr>
+        <w:t xml:space="preserve">import </w:t>
+      </w:r>
+      <w:proofErr w:type="spellStart"/>
+      <w:r>
+        <w:rPr>
+          <w:rFonts w:ascii="Courier New" w:eastAsia="Times New Roman" w:hAnsi="Courier New" w:cs="Courier New"/>
+          <w:color w:val="A9B7C6"/>
+          <w:sz w:val="20"/>
+          <w:szCs w:val="20"/>
+        </w:rPr>
+        <w:t>webdriver</w:t>
+      </w:r>
+      <w:proofErr w:type="spellEnd"/>
+      <w:r>
+        <w:rPr>
+          <w:rFonts w:ascii="Courier New" w:eastAsia="Times New Roman" w:hAnsi="Courier New" w:cs="Courier New"/>
+          <w:color w:val="A9B7C6"/>
+          <w:sz w:val="20"/>
+          <w:szCs w:val="20"/>
+        </w:rPr>
+        <w:br/>
+        <w:t xml:space="preserve">    </w:t>
+      </w:r>
+      <w:r>
+        <w:rPr>
+          <w:rFonts w:ascii="Courier New" w:eastAsia="Times New Roman" w:hAnsi="Courier New" w:cs="Courier New"/>
+          <w:color w:val="CC7832"/>
+          <w:sz w:val="20"/>
+          <w:szCs w:val="20"/>
+        </w:rPr>
+        <w:t xml:space="preserve">from </w:t>
+      </w:r>
+      <w:r>
+        <w:rPr>
+          <w:rFonts w:ascii="Courier New" w:eastAsia="Times New Roman" w:hAnsi="Courier New" w:cs="Courier New"/>
+          <w:color w:val="A9B7C6"/>
+          <w:sz w:val="20"/>
+          <w:szCs w:val="20"/>
+        </w:rPr>
+        <w:t xml:space="preserve">selenium.webdriver.common.by </w:t>
+      </w:r>
+      <w:r>
+        <w:rPr>
+          <w:rFonts w:ascii="Courier New" w:eastAsia="Times New Roman" w:hAnsi="Courier New" w:cs="Courier New"/>
+          <w:color w:val="CC7832"/>
+          <w:sz w:val="20"/>
+          <w:szCs w:val="20"/>
+        </w:rPr>
+        <w:t xml:space="preserve">import </w:t>
+      </w:r>
+      <w:r>
+        <w:rPr>
+          <w:rFonts w:ascii="Courier New" w:eastAsia="Times New Roman" w:hAnsi="Courier New" w:cs="Courier New"/>
+          <w:color w:val="A9B7C6"/>
+          <w:sz w:val="20"/>
+          <w:szCs w:val="20"/>
+        </w:rPr>
+        <w:t>By</w:t>
+      </w:r>
+      <w:r>
+        <w:rPr>
+          <w:rFonts w:ascii="Courier New" w:eastAsia="Times New Roman" w:hAnsi="Courier New" w:cs="Courier New"/>
+          <w:color w:val="A9B7C6"/>
+          <w:sz w:val="20"/>
+          <w:szCs w:val="20"/>
+        </w:rPr>
+        <w:br/>
+        <w:t xml:space="preserve">    </w:t>
+      </w:r>
+      <w:r>
+        <w:rPr>
+          <w:rFonts w:ascii="Courier New" w:eastAsia="Times New Roman" w:hAnsi="Courier New" w:cs="Courier New"/>
+          <w:color w:val="CC7832"/>
+          <w:sz w:val="20"/>
+          <w:szCs w:val="20"/>
+        </w:rPr>
+        <w:t xml:space="preserve">import </w:t>
+      </w:r>
+      <w:proofErr w:type="spellStart"/>
+      <w:r>
+        <w:rPr>
+          <w:rFonts w:ascii="Courier New" w:eastAsia="Times New Roman" w:hAnsi="Courier New" w:cs="Courier New"/>
+          <w:color w:val="A9B7C6"/>
+          <w:sz w:val="20"/>
+          <w:szCs w:val="20"/>
+        </w:rPr>
+        <w:t>os</w:t>
+      </w:r>
+      <w:proofErr w:type="spellEnd"/>
+      <w:r>
+        <w:rPr>
+          <w:rFonts w:ascii="Courier New" w:eastAsia="Times New Roman" w:hAnsi="Courier New" w:cs="Courier New"/>
+          <w:color w:val="A9B7C6"/>
+          <w:sz w:val="20"/>
+          <w:szCs w:val="20"/>
+        </w:rPr>
+        <w:br/>
+        <w:t xml:space="preserve">    </w:t>
+      </w:r>
+      <w:r>
+        <w:rPr>
+          <w:rFonts w:ascii="Courier New" w:eastAsia="Times New Roman" w:hAnsi="Courier New" w:cs="Courier New"/>
+          <w:color w:val="CC7832"/>
+          <w:sz w:val="20"/>
+          <w:szCs w:val="20"/>
+        </w:rPr>
+        <w:t xml:space="preserve">from </w:t>
+      </w:r>
+      <w:proofErr w:type="spellStart"/>
+      <w:r>
+        <w:rPr>
+          <w:rFonts w:ascii="Courier New" w:eastAsia="Times New Roman" w:hAnsi="Courier New" w:cs="Courier New"/>
+          <w:color w:val="A9B7C6"/>
+          <w:sz w:val="20"/>
+          <w:szCs w:val="20"/>
+        </w:rPr>
+        <w:t>appium.common.logger</w:t>
+      </w:r>
+      <w:proofErr w:type="spellEnd"/>
+      <w:r>
+        <w:rPr>
+          <w:rFonts w:ascii="Courier New" w:eastAsia="Times New Roman" w:hAnsi="Courier New" w:cs="Courier New"/>
+          <w:color w:val="A9B7C6"/>
+          <w:sz w:val="20"/>
+          <w:szCs w:val="20"/>
+        </w:rPr>
+        <w:t xml:space="preserve"> </w:t>
+      </w:r>
+      <w:r>
+        <w:rPr>
+          <w:rFonts w:ascii="Courier New" w:eastAsia="Times New Roman" w:hAnsi="Courier New" w:cs="Courier New"/>
+          <w:color w:val="CC7832"/>
+          <w:sz w:val="20"/>
+          <w:szCs w:val="20"/>
+        </w:rPr>
+        <w:t xml:space="preserve">import </w:t>
+      </w:r>
+      <w:r>
+        <w:rPr>
+          <w:rFonts w:ascii="Courier New" w:eastAsia="Times New Roman" w:hAnsi="Courier New" w:cs="Courier New"/>
+          <w:color w:val="A9B7C6"/>
+          <w:sz w:val="20"/>
+          <w:szCs w:val="20"/>
+        </w:rPr>
+        <w:t>logger</w:t>
+      </w:r>
+      <w:r>
+        <w:rPr>
+          <w:rFonts w:ascii="Courier New" w:eastAsia="Times New Roman" w:hAnsi="Courier New" w:cs="Courier New"/>
+          <w:color w:val="A9B7C6"/>
+          <w:sz w:val="20"/>
+          <w:szCs w:val="20"/>
+        </w:rPr>
+        <w:br/>
+      </w:r>
+      <w:r>
+        <w:rPr>
+          <w:rFonts w:ascii="Courier New" w:eastAsia="Times New Roman" w:hAnsi="Courier New" w:cs="Courier New"/>
+          <w:color w:val="A9B7C6"/>
+          <w:sz w:val="20"/>
+          <w:szCs w:val="20"/>
+        </w:rPr>
+        <w:br/>
+        <w:t xml:space="preserve">    </w:t>
+      </w:r>
+      <w:r>
+        <w:rPr>
+          <w:rFonts w:ascii="Courier New" w:eastAsia="Times New Roman" w:hAnsi="Courier New" w:cs="Courier New"/>
+          <w:color w:val="808080"/>
+          <w:sz w:val="20"/>
+          <w:szCs w:val="20"/>
+        </w:rPr>
+        <w:t xml:space="preserve"># defining desired </w:t>
+      </w:r>
+      <w:proofErr w:type="spellStart"/>
+      <w:r>
+        <w:rPr>
+          <w:rFonts w:ascii="Courier New" w:eastAsia="Times New Roman" w:hAnsi="Courier New" w:cs="Courier New"/>
+          <w:color w:val="808080"/>
+          <w:sz w:val="20"/>
+          <w:szCs w:val="20"/>
+        </w:rPr>
+        <w:t>Capabilites</w:t>
+      </w:r>
+      <w:proofErr w:type="spellEnd"/>
+      <w:r>
+        <w:rPr>
+          <w:rFonts w:ascii="Courier New" w:eastAsia="Times New Roman" w:hAnsi="Courier New" w:cs="Courier New"/>
+          <w:color w:val="808080"/>
+          <w:sz w:val="20"/>
+          <w:szCs w:val="20"/>
+        </w:rPr>
+        <w:br/>
+        <w:t xml:space="preserve">    </w:t>
+      </w:r>
+      <w:proofErr w:type="spellStart"/>
+      <w:r>
+        <w:rPr>
+          <w:rFonts w:ascii="Courier New" w:eastAsia="Times New Roman" w:hAnsi="Courier New" w:cs="Courier New"/>
+          <w:color w:val="A9B7C6"/>
+          <w:sz w:val="20"/>
+          <w:szCs w:val="20"/>
+        </w:rPr>
+        <w:t>desired_capabilities</w:t>
+      </w:r>
+      <w:proofErr w:type="spellEnd"/>
+      <w:r>
+        <w:rPr>
+          <w:rFonts w:ascii="Courier New" w:eastAsia="Times New Roman" w:hAnsi="Courier New" w:cs="Courier New"/>
+          <w:color w:val="A9B7C6"/>
+          <w:sz w:val="20"/>
+          <w:szCs w:val="20"/>
+        </w:rPr>
+        <w:t xml:space="preserve"> = {}</w:t>
+      </w:r>
+      <w:r>
+        <w:rPr>
+          <w:rFonts w:ascii="Courier New" w:eastAsia="Times New Roman" w:hAnsi="Courier New" w:cs="Courier New"/>
+          <w:color w:val="A9B7C6"/>
+          <w:sz w:val="20"/>
+          <w:szCs w:val="20"/>
+        </w:rPr>
+        <w:br/>
+        <w:t xml:space="preserve">    </w:t>
+      </w:r>
+      <w:proofErr w:type="spellStart"/>
+      <w:r>
+        <w:rPr>
+          <w:rFonts w:ascii="Courier New" w:eastAsia="Times New Roman" w:hAnsi="Courier New" w:cs="Courier New"/>
+          <w:color w:val="A9B7C6"/>
+          <w:sz w:val="20"/>
+          <w:szCs w:val="20"/>
+        </w:rPr>
+        <w:t>desired_capabilities</w:t>
+      </w:r>
+      <w:proofErr w:type="spellEnd"/>
+      <w:r>
+        <w:rPr>
+          <w:rFonts w:ascii="Courier New" w:eastAsia="Times New Roman" w:hAnsi="Courier New" w:cs="Courier New"/>
+          <w:color w:val="A9B7C6"/>
+          <w:sz w:val="20"/>
+          <w:szCs w:val="20"/>
+        </w:rPr>
+        <w:t>[</w:t>
+      </w:r>
+      <w:r>
+        <w:rPr>
+          <w:rFonts w:ascii="Courier New" w:eastAsia="Times New Roman" w:hAnsi="Courier New" w:cs="Courier New"/>
+          <w:color w:val="6A8759"/>
+          <w:sz w:val="20"/>
+          <w:szCs w:val="20"/>
+        </w:rPr>
+        <w:t>'</w:t>
+      </w:r>
+      <w:proofErr w:type="spellStart"/>
+      <w:r>
+        <w:rPr>
+          <w:rFonts w:ascii="Courier New" w:eastAsia="Times New Roman" w:hAnsi="Courier New" w:cs="Courier New"/>
+          <w:color w:val="6A8759"/>
+          <w:sz w:val="20"/>
+          <w:szCs w:val="20"/>
+        </w:rPr>
+        <w:t>deviceName</w:t>
+      </w:r>
+      <w:proofErr w:type="spellEnd"/>
+      <w:r>
+        <w:rPr>
+          <w:rFonts w:ascii="Courier New" w:eastAsia="Times New Roman" w:hAnsi="Courier New" w:cs="Courier New"/>
+          <w:color w:val="6A8759"/>
+          <w:sz w:val="20"/>
+          <w:szCs w:val="20"/>
+        </w:rPr>
+        <w:t>'</w:t>
+      </w:r>
+      <w:r>
+        <w:rPr>
+          <w:rFonts w:ascii="Courier New" w:eastAsia="Times New Roman" w:hAnsi="Courier New" w:cs="Courier New"/>
+          <w:color w:val="A9B7C6"/>
+          <w:sz w:val="20"/>
+          <w:szCs w:val="20"/>
+        </w:rPr>
+        <w:t xml:space="preserve">] = </w:t>
+      </w:r>
+      <w:r>
+        <w:rPr>
+          <w:rFonts w:ascii="Courier New" w:eastAsia="Times New Roman" w:hAnsi="Courier New" w:cs="Courier New"/>
+          <w:color w:val="6A8759"/>
+          <w:sz w:val="20"/>
+          <w:szCs w:val="20"/>
+        </w:rPr>
+        <w:t>'emulator-5554'</w:t>
+      </w:r>
+      <w:r>
+        <w:rPr>
+          <w:rFonts w:ascii="Courier New" w:eastAsia="Times New Roman" w:hAnsi="Courier New" w:cs="Courier New"/>
+          <w:color w:val="6A8759"/>
+          <w:sz w:val="20"/>
+          <w:szCs w:val="20"/>
+        </w:rPr>
+        <w:br/>
+        <w:t xml:space="preserve">    </w:t>
+      </w:r>
+      <w:proofErr w:type="spellStart"/>
+      <w:r>
+        <w:rPr>
+          <w:rFonts w:ascii="Courier New" w:eastAsia="Times New Roman" w:hAnsi="Courier New" w:cs="Courier New"/>
+          <w:color w:val="A9B7C6"/>
+          <w:sz w:val="20"/>
+          <w:szCs w:val="20"/>
+        </w:rPr>
+        <w:t>desired_capabilities</w:t>
+      </w:r>
+      <w:proofErr w:type="spellEnd"/>
+      <w:r>
+        <w:rPr>
+          <w:rFonts w:ascii="Courier New" w:eastAsia="Times New Roman" w:hAnsi="Courier New" w:cs="Courier New"/>
+          <w:color w:val="A9B7C6"/>
+          <w:sz w:val="20"/>
+          <w:szCs w:val="20"/>
+        </w:rPr>
+        <w:t>[</w:t>
+      </w:r>
+      <w:r>
+        <w:rPr>
+          <w:rFonts w:ascii="Courier New" w:eastAsia="Times New Roman" w:hAnsi="Courier New" w:cs="Courier New"/>
+          <w:color w:val="6A8759"/>
+          <w:sz w:val="20"/>
+          <w:szCs w:val="20"/>
+        </w:rPr>
+        <w:t>'</w:t>
+      </w:r>
+      <w:proofErr w:type="spellStart"/>
+      <w:r>
+        <w:rPr>
+          <w:rFonts w:ascii="Courier New" w:eastAsia="Times New Roman" w:hAnsi="Courier New" w:cs="Courier New"/>
+          <w:color w:val="6A8759"/>
+          <w:sz w:val="20"/>
+          <w:szCs w:val="20"/>
+        </w:rPr>
+        <w:t>platformName</w:t>
+      </w:r>
+      <w:proofErr w:type="spellEnd"/>
+      <w:r>
+        <w:rPr>
+          <w:rFonts w:ascii="Courier New" w:eastAsia="Times New Roman" w:hAnsi="Courier New" w:cs="Courier New"/>
+          <w:color w:val="6A8759"/>
+          <w:sz w:val="20"/>
+          <w:szCs w:val="20"/>
+        </w:rPr>
+        <w:t>'</w:t>
+      </w:r>
+      <w:r>
+        <w:rPr>
+          <w:rFonts w:ascii="Courier New" w:eastAsia="Times New Roman" w:hAnsi="Courier New" w:cs="Courier New"/>
+          <w:color w:val="A9B7C6"/>
+          <w:sz w:val="20"/>
+          <w:szCs w:val="20"/>
+        </w:rPr>
+        <w:t xml:space="preserve">] = </w:t>
+      </w:r>
+      <w:r>
+        <w:rPr>
+          <w:rFonts w:ascii="Courier New" w:eastAsia="Times New Roman" w:hAnsi="Courier New" w:cs="Courier New"/>
+          <w:color w:val="6A8759"/>
+          <w:sz w:val="20"/>
+          <w:szCs w:val="20"/>
+        </w:rPr>
+        <w:t>'Android'</w:t>
+      </w:r>
+      <w:r>
+        <w:rPr>
+          <w:rFonts w:ascii="Courier New" w:eastAsia="Times New Roman" w:hAnsi="Courier New" w:cs="Courier New"/>
+          <w:color w:val="6A8759"/>
+          <w:sz w:val="20"/>
+          <w:szCs w:val="20"/>
+        </w:rPr>
+        <w:br/>
+        <w:t xml:space="preserve">    </w:t>
+      </w:r>
+      <w:proofErr w:type="spellStart"/>
+      <w:r>
+        <w:rPr>
+          <w:rFonts w:ascii="Courier New" w:eastAsia="Times New Roman" w:hAnsi="Courier New" w:cs="Courier New"/>
+          <w:color w:val="A9B7C6"/>
+          <w:sz w:val="20"/>
+          <w:szCs w:val="20"/>
+        </w:rPr>
+        <w:t>desired_capabilities</w:t>
+      </w:r>
+      <w:proofErr w:type="spellEnd"/>
+      <w:r>
+        <w:rPr>
+          <w:rFonts w:ascii="Courier New" w:eastAsia="Times New Roman" w:hAnsi="Courier New" w:cs="Courier New"/>
+          <w:color w:val="A9B7C6"/>
+          <w:sz w:val="20"/>
+          <w:szCs w:val="20"/>
+        </w:rPr>
+        <w:t>[</w:t>
+      </w:r>
+      <w:r>
+        <w:rPr>
+          <w:rFonts w:ascii="Courier New" w:eastAsia="Times New Roman" w:hAnsi="Courier New" w:cs="Courier New"/>
+          <w:color w:val="6A8759"/>
+          <w:sz w:val="20"/>
+          <w:szCs w:val="20"/>
+        </w:rPr>
+        <w:t>'</w:t>
+      </w:r>
+      <w:proofErr w:type="spellStart"/>
+      <w:r>
+        <w:rPr>
+          <w:rFonts w:ascii="Courier New" w:eastAsia="Times New Roman" w:hAnsi="Courier New" w:cs="Courier New"/>
+          <w:color w:val="6A8759"/>
+          <w:sz w:val="20"/>
+          <w:szCs w:val="20"/>
+        </w:rPr>
+        <w:t>appPackage</w:t>
+      </w:r>
+      <w:proofErr w:type="spellEnd"/>
+      <w:r>
+        <w:rPr>
+          <w:rFonts w:ascii="Courier New" w:eastAsia="Times New Roman" w:hAnsi="Courier New" w:cs="Courier New"/>
+          <w:color w:val="6A8759"/>
+          <w:sz w:val="20"/>
+          <w:szCs w:val="20"/>
+        </w:rPr>
+        <w:t>'</w:t>
+      </w:r>
+      <w:r>
+        <w:rPr>
+          <w:rFonts w:ascii="Courier New" w:eastAsia="Times New Roman" w:hAnsi="Courier New" w:cs="Courier New"/>
+          <w:color w:val="A9B7C6"/>
+          <w:sz w:val="20"/>
+          <w:szCs w:val="20"/>
+        </w:rPr>
+        <w:t xml:space="preserve">] = </w:t>
+      </w:r>
+      <w:r>
+        <w:rPr>
+          <w:rFonts w:ascii="Courier New" w:eastAsia="Times New Roman" w:hAnsi="Courier New" w:cs="Courier New"/>
+          <w:color w:val="6A8759"/>
+          <w:sz w:val="20"/>
+          <w:szCs w:val="20"/>
+        </w:rPr>
+        <w:t>'</w:t>
+      </w:r>
+      <w:proofErr w:type="spellStart"/>
+      <w:r>
+        <w:rPr>
+          <w:rFonts w:ascii="Courier New" w:eastAsia="Times New Roman" w:hAnsi="Courier New" w:cs="Courier New"/>
+          <w:color w:val="6A8759"/>
+          <w:sz w:val="20"/>
+          <w:szCs w:val="20"/>
+        </w:rPr>
+        <w:t>com.android.mms</w:t>
+      </w:r>
+      <w:proofErr w:type="spellEnd"/>
+      <w:r>
+        <w:rPr>
+          <w:rFonts w:ascii="Courier New" w:eastAsia="Times New Roman" w:hAnsi="Courier New" w:cs="Courier New"/>
+          <w:color w:val="6A8759"/>
+          <w:sz w:val="20"/>
+          <w:szCs w:val="20"/>
+        </w:rPr>
+        <w:t>'</w:t>
+      </w:r>
+      <w:r>
+        <w:rPr>
+          <w:rFonts w:ascii="Courier New" w:eastAsia="Times New Roman" w:hAnsi="Courier New" w:cs="Courier New"/>
+          <w:color w:val="6A8759"/>
+          <w:sz w:val="20"/>
+          <w:szCs w:val="20"/>
+        </w:rPr>
+        <w:br/>
+        <w:t xml:space="preserve">    </w:t>
+      </w:r>
+      <w:proofErr w:type="spellStart"/>
+      <w:r>
+        <w:rPr>
+          <w:rFonts w:ascii="Courier New" w:eastAsia="Times New Roman" w:hAnsi="Courier New" w:cs="Courier New"/>
+          <w:color w:val="A9B7C6"/>
+          <w:sz w:val="20"/>
+          <w:szCs w:val="20"/>
+        </w:rPr>
+        <w:t>desired_capabilities</w:t>
+      </w:r>
+      <w:proofErr w:type="spellEnd"/>
+      <w:r>
+        <w:rPr>
+          <w:rFonts w:ascii="Courier New" w:eastAsia="Times New Roman" w:hAnsi="Courier New" w:cs="Courier New"/>
+          <w:color w:val="A9B7C6"/>
+          <w:sz w:val="20"/>
+          <w:szCs w:val="20"/>
+        </w:rPr>
+        <w:t>[</w:t>
+      </w:r>
+      <w:r>
+        <w:rPr>
+          <w:rFonts w:ascii="Courier New" w:eastAsia="Times New Roman" w:hAnsi="Courier New" w:cs="Courier New"/>
+          <w:color w:val="6A8759"/>
+          <w:sz w:val="20"/>
+          <w:szCs w:val="20"/>
+        </w:rPr>
+        <w:t>'</w:t>
+      </w:r>
+      <w:proofErr w:type="spellStart"/>
+      <w:r>
+        <w:rPr>
+          <w:rFonts w:ascii="Courier New" w:eastAsia="Times New Roman" w:hAnsi="Courier New" w:cs="Courier New"/>
+          <w:color w:val="6A8759"/>
+          <w:sz w:val="20"/>
+          <w:szCs w:val="20"/>
+        </w:rPr>
+        <w:t>appActivity</w:t>
+      </w:r>
+      <w:proofErr w:type="spellEnd"/>
+      <w:r>
+        <w:rPr>
+          <w:rFonts w:ascii="Courier New" w:eastAsia="Times New Roman" w:hAnsi="Courier New" w:cs="Courier New"/>
+          <w:color w:val="6A8759"/>
+          <w:sz w:val="20"/>
+          <w:szCs w:val="20"/>
+        </w:rPr>
+        <w:t>'</w:t>
+      </w:r>
+      <w:r>
+        <w:rPr>
+          <w:rFonts w:ascii="Courier New" w:eastAsia="Times New Roman" w:hAnsi="Courier New" w:cs="Courier New"/>
+          <w:color w:val="A9B7C6"/>
+          <w:sz w:val="20"/>
+          <w:szCs w:val="20"/>
+        </w:rPr>
+        <w:t xml:space="preserve">] = </w:t>
+      </w:r>
+      <w:r>
+        <w:rPr>
+          <w:rFonts w:ascii="Courier New" w:eastAsia="Times New Roman" w:hAnsi="Courier New" w:cs="Courier New"/>
+          <w:color w:val="6A8759"/>
+          <w:sz w:val="20"/>
+          <w:szCs w:val="20"/>
+        </w:rPr>
+        <w:t>'</w:t>
+      </w:r>
+      <w:proofErr w:type="spellStart"/>
+      <w:r>
+        <w:rPr>
+          <w:rFonts w:ascii="Courier New" w:eastAsia="Times New Roman" w:hAnsi="Courier New" w:cs="Courier New"/>
+          <w:color w:val="6A8759"/>
+          <w:sz w:val="20"/>
+          <w:szCs w:val="20"/>
+        </w:rPr>
+        <w:t>com.android.mms.ui.ComposeMessageActivity</w:t>
+      </w:r>
+      <w:proofErr w:type="spellEnd"/>
+      <w:r>
+        <w:rPr>
+          <w:rFonts w:ascii="Courier New" w:eastAsia="Times New Roman" w:hAnsi="Courier New" w:cs="Courier New"/>
+          <w:color w:val="6A8759"/>
+          <w:sz w:val="20"/>
+          <w:szCs w:val="20"/>
+        </w:rPr>
+        <w:t>'</w:t>
+      </w:r>
+      <w:r>
+        <w:rPr>
+          <w:rFonts w:ascii="Courier New" w:eastAsia="Times New Roman" w:hAnsi="Courier New" w:cs="Courier New"/>
+          <w:color w:val="6A8759"/>
+          <w:sz w:val="20"/>
+          <w:szCs w:val="20"/>
+        </w:rPr>
+        <w:br/>
+      </w:r>
+      <w:r>
+        <w:rPr>
+          <w:rFonts w:ascii="Courier New" w:eastAsia="Times New Roman" w:hAnsi="Courier New" w:cs="Courier New"/>
+          <w:color w:val="6A8759"/>
+          <w:sz w:val="20"/>
+          <w:szCs w:val="20"/>
+        </w:rPr>
+        <w:br/>
+        <w:t xml:space="preserve">    </w:t>
+      </w:r>
+      <w:r>
+        <w:rPr>
+          <w:rFonts w:ascii="Courier New" w:eastAsia="Times New Roman" w:hAnsi="Courier New" w:cs="Courier New"/>
+          <w:color w:val="808080"/>
+          <w:sz w:val="20"/>
+          <w:szCs w:val="20"/>
+        </w:rPr>
+        <w:t xml:space="preserve"># </w:t>
+      </w:r>
+      <w:proofErr w:type="spellStart"/>
+      <w:r>
+        <w:rPr>
+          <w:rFonts w:ascii="Courier New" w:eastAsia="Times New Roman" w:hAnsi="Courier New" w:cs="Courier New"/>
+          <w:color w:val="808080"/>
+          <w:sz w:val="20"/>
+          <w:szCs w:val="20"/>
+        </w:rPr>
+        <w:t>establising</w:t>
+      </w:r>
+      <w:proofErr w:type="spellEnd"/>
+      <w:r>
+        <w:rPr>
+          <w:rFonts w:ascii="Courier New" w:eastAsia="Times New Roman" w:hAnsi="Courier New" w:cs="Courier New"/>
+          <w:color w:val="808080"/>
+          <w:sz w:val="20"/>
+          <w:szCs w:val="20"/>
+        </w:rPr>
+        <w:t xml:space="preserve"> connection with </w:t>
+      </w:r>
+      <w:proofErr w:type="spellStart"/>
+      <w:r>
+        <w:rPr>
+          <w:rFonts w:ascii="Courier New" w:eastAsia="Times New Roman" w:hAnsi="Courier New" w:cs="Courier New"/>
+          <w:color w:val="808080"/>
+          <w:sz w:val="20"/>
+          <w:szCs w:val="20"/>
+        </w:rPr>
+        <w:t>appium</w:t>
+      </w:r>
+      <w:proofErr w:type="spellEnd"/>
+      <w:r>
+        <w:rPr>
+          <w:rFonts w:ascii="Courier New" w:eastAsia="Times New Roman" w:hAnsi="Courier New" w:cs="Courier New"/>
+          <w:color w:val="808080"/>
+          <w:sz w:val="20"/>
+          <w:szCs w:val="20"/>
+        </w:rPr>
+        <w:t xml:space="preserve"> desktop server</w:t>
+      </w:r>
+      <w:r>
+        <w:rPr>
+          <w:rFonts w:ascii="Courier New" w:eastAsia="Times New Roman" w:hAnsi="Courier New" w:cs="Courier New"/>
+          <w:color w:val="808080"/>
+          <w:sz w:val="20"/>
+          <w:szCs w:val="20"/>
+        </w:rPr>
+        <w:br/>
+        <w:t xml:space="preserve">    </w:t>
+      </w:r>
+      <w:r>
+        <w:rPr>
+          <w:rFonts w:ascii="Courier New" w:eastAsia="Times New Roman" w:hAnsi="Courier New" w:cs="Courier New"/>
+          <w:color w:val="A9B7C6"/>
+          <w:sz w:val="20"/>
+          <w:szCs w:val="20"/>
+        </w:rPr>
+        <w:t xml:space="preserve">driver = </w:t>
+      </w:r>
+      <w:proofErr w:type="spellStart"/>
+      <w:r>
+        <w:rPr>
+          <w:rFonts w:ascii="Courier New" w:eastAsia="Times New Roman" w:hAnsi="Courier New" w:cs="Courier New"/>
+          <w:color w:val="A9B7C6"/>
+          <w:sz w:val="20"/>
+          <w:szCs w:val="20"/>
+        </w:rPr>
+        <w:t>webdriver.Remote</w:t>
+      </w:r>
+      <w:proofErr w:type="spellEnd"/>
+      <w:r>
+        <w:rPr>
+          <w:rFonts w:ascii="Courier New" w:eastAsia="Times New Roman" w:hAnsi="Courier New" w:cs="Courier New"/>
+          <w:color w:val="A9B7C6"/>
+          <w:sz w:val="20"/>
+          <w:szCs w:val="20"/>
+        </w:rPr>
+        <w:t>(</w:t>
+      </w:r>
+      <w:r>
+        <w:rPr>
+          <w:rFonts w:ascii="Courier New" w:eastAsia="Times New Roman" w:hAnsi="Courier New" w:cs="Courier New"/>
+          <w:color w:val="6A8759"/>
+          <w:sz w:val="20"/>
+          <w:szCs w:val="20"/>
+        </w:rPr>
+        <w:t>"http://localhost:4723/wd/hub"</w:t>
+      </w:r>
+      <w:r>
+        <w:rPr>
+          <w:rFonts w:ascii="Courier New" w:eastAsia="Times New Roman" w:hAnsi="Courier New" w:cs="Courier New"/>
+          <w:color w:val="CC7832"/>
+          <w:sz w:val="20"/>
+          <w:szCs w:val="20"/>
+        </w:rPr>
+        <w:t xml:space="preserve">, </w:t>
+      </w:r>
+      <w:proofErr w:type="spellStart"/>
+      <w:r>
+        <w:rPr>
+          <w:rFonts w:ascii="Courier New" w:eastAsia="Times New Roman" w:hAnsi="Courier New" w:cs="Courier New"/>
+          <w:color w:val="A9B7C6"/>
+          <w:sz w:val="20"/>
+          <w:szCs w:val="20"/>
+        </w:rPr>
+        <w:t>desired_capabilities</w:t>
+      </w:r>
+      <w:proofErr w:type="spellEnd"/>
+      <w:r>
+        <w:rPr>
+          <w:rFonts w:ascii="Courier New" w:eastAsia="Times New Roman" w:hAnsi="Courier New" w:cs="Courier New"/>
+          <w:color w:val="A9B7C6"/>
+          <w:sz w:val="20"/>
+          <w:szCs w:val="20"/>
+        </w:rPr>
+        <w:t>)</w:t>
+      </w:r>
+      <w:r>
+        <w:rPr>
+          <w:rFonts w:ascii="Courier New" w:eastAsia="Times New Roman" w:hAnsi="Courier New" w:cs="Courier New"/>
+          <w:color w:val="A9B7C6"/>
+          <w:sz w:val="20"/>
+          <w:szCs w:val="20"/>
+        </w:rPr>
+        <w:br/>
+      </w:r>
+      <w:r>
+        <w:rPr>
+          <w:rFonts w:ascii="Courier New" w:eastAsia="Times New Roman" w:hAnsi="Courier New" w:cs="Courier New"/>
+          <w:color w:val="A9B7C6"/>
+          <w:sz w:val="20"/>
+          <w:szCs w:val="20"/>
+        </w:rPr>
+        <w:br/>
+        <w:t xml:space="preserve">    </w:t>
+      </w:r>
+      <w:r>
+        <w:rPr>
+          <w:rFonts w:ascii="Courier New" w:eastAsia="Times New Roman" w:hAnsi="Courier New" w:cs="Courier New"/>
+          <w:color w:val="808080"/>
+          <w:sz w:val="20"/>
+          <w:szCs w:val="20"/>
+        </w:rPr>
+        <w:t># filename of screenshot</w:t>
+      </w:r>
+      <w:r>
+        <w:rPr>
+          <w:rFonts w:ascii="Courier New" w:eastAsia="Times New Roman" w:hAnsi="Courier New" w:cs="Courier New"/>
+          <w:color w:val="808080"/>
+          <w:sz w:val="20"/>
+          <w:szCs w:val="20"/>
+        </w:rPr>
+        <w:br/>
+        <w:t xml:space="preserve">    </w:t>
+      </w:r>
+      <w:proofErr w:type="spellStart"/>
+      <w:r>
+        <w:rPr>
+          <w:rFonts w:ascii="Courier New" w:eastAsia="Times New Roman" w:hAnsi="Courier New" w:cs="Courier New"/>
+          <w:color w:val="A9B7C6"/>
+          <w:sz w:val="20"/>
+          <w:szCs w:val="20"/>
+        </w:rPr>
+        <w:t>file_name</w:t>
+      </w:r>
+      <w:proofErr w:type="spellEnd"/>
+      <w:r>
+        <w:rPr>
+          <w:rFonts w:ascii="Courier New" w:eastAsia="Times New Roman" w:hAnsi="Courier New" w:cs="Courier New"/>
+          <w:color w:val="A9B7C6"/>
+          <w:sz w:val="20"/>
+          <w:szCs w:val="20"/>
+        </w:rPr>
+        <w:t xml:space="preserve"> = </w:t>
+      </w:r>
+      <w:r>
+        <w:rPr>
+          <w:rFonts w:ascii="Courier New" w:eastAsia="Times New Roman" w:hAnsi="Courier New" w:cs="Courier New"/>
+          <w:color w:val="6A8759"/>
+          <w:sz w:val="20"/>
+          <w:szCs w:val="20"/>
+        </w:rPr>
+        <w:t>'screenshot.png'</w:t>
+      </w:r>
+      <w:r>
+        <w:rPr>
+          <w:rFonts w:ascii="Courier New" w:eastAsia="Times New Roman" w:hAnsi="Courier New" w:cs="Courier New"/>
+          <w:color w:val="6A8759"/>
+          <w:sz w:val="20"/>
+          <w:szCs w:val="20"/>
+        </w:rPr>
+        <w:br/>
+      </w:r>
+      <w:r>
+        <w:rPr>
+          <w:rFonts w:ascii="Courier New" w:eastAsia="Times New Roman" w:hAnsi="Courier New" w:cs="Courier New"/>
+          <w:color w:val="6A8759"/>
+          <w:sz w:val="20"/>
+          <w:szCs w:val="20"/>
+        </w:rPr>
+        <w:br/>
+        <w:t xml:space="preserve">    </w:t>
+      </w:r>
+      <w:r>
+        <w:rPr>
+          <w:rFonts w:ascii="Courier New" w:eastAsia="Times New Roman" w:hAnsi="Courier New" w:cs="Courier New"/>
+          <w:color w:val="808080"/>
+          <w:sz w:val="20"/>
+          <w:szCs w:val="20"/>
+        </w:rPr>
+        <w:t># taking screenshot</w:t>
+      </w:r>
+      <w:r>
+        <w:rPr>
+          <w:rFonts w:ascii="Courier New" w:eastAsia="Times New Roman" w:hAnsi="Courier New" w:cs="Courier New"/>
+          <w:color w:val="808080"/>
+          <w:sz w:val="20"/>
+          <w:szCs w:val="20"/>
+        </w:rPr>
+        <w:br/>
+        <w:t xml:space="preserve">    </w:t>
+      </w:r>
+      <w:proofErr w:type="spellStart"/>
+      <w:r>
+        <w:rPr>
+          <w:rFonts w:ascii="Courier New" w:eastAsia="Times New Roman" w:hAnsi="Courier New" w:cs="Courier New"/>
+          <w:color w:val="A9B7C6"/>
+          <w:sz w:val="20"/>
+          <w:szCs w:val="20"/>
+        </w:rPr>
+        <w:t>driver.save_screenshot</w:t>
+      </w:r>
+      <w:proofErr w:type="spellEnd"/>
+      <w:r>
+        <w:rPr>
+          <w:rFonts w:ascii="Courier New" w:eastAsia="Times New Roman" w:hAnsi="Courier New" w:cs="Courier New"/>
+          <w:color w:val="A9B7C6"/>
+          <w:sz w:val="20"/>
+          <w:szCs w:val="20"/>
+        </w:rPr>
+        <w:t>(</w:t>
+      </w:r>
+      <w:r>
+        <w:rPr>
+          <w:rFonts w:ascii="Courier New" w:eastAsia="Times New Roman" w:hAnsi="Courier New" w:cs="Courier New"/>
+          <w:color w:val="6A8759"/>
+          <w:sz w:val="20"/>
+          <w:szCs w:val="20"/>
+        </w:rPr>
+        <w:t xml:space="preserve">"D:/freelance/pytest/Mobile Automation/Screenshots/" </w:t>
+      </w:r>
+      <w:r>
+        <w:rPr>
+          <w:rFonts w:ascii="Courier New" w:eastAsia="Times New Roman" w:hAnsi="Courier New" w:cs="Courier New"/>
+          <w:color w:val="A9B7C6"/>
+          <w:sz w:val="20"/>
+          <w:szCs w:val="20"/>
+        </w:rPr>
+        <w:t xml:space="preserve">+ </w:t>
+      </w:r>
+      <w:proofErr w:type="spellStart"/>
+      <w:r>
+        <w:rPr>
+          <w:rFonts w:ascii="Courier New" w:eastAsia="Times New Roman" w:hAnsi="Courier New" w:cs="Courier New"/>
+          <w:color w:val="A9B7C6"/>
+          <w:sz w:val="20"/>
+          <w:szCs w:val="20"/>
+        </w:rPr>
+        <w:t>file_name</w:t>
+      </w:r>
+      <w:proofErr w:type="spellEnd"/>
+      <w:r>
+        <w:rPr>
+          <w:rFonts w:ascii="Courier New" w:eastAsia="Times New Roman" w:hAnsi="Courier New" w:cs="Courier New"/>
+          <w:color w:val="A9B7C6"/>
+          <w:sz w:val="20"/>
+          <w:szCs w:val="20"/>
+        </w:rPr>
+        <w:t>)</w:t>
+      </w:r>
+    </w:p>
+    <w:p>
+      <w:pPr>
+        <w:rPr>
+          <w:rFonts w:ascii="Times New Roman" w:hAnsi="Times New Roman" w:cs="Times New Roman"/>
+          <w:b/>
+          <w:bCs/>
+          <w:sz w:val="24"/>
+          <w:szCs w:val="24"/>
+        </w:rPr>
+      </w:pPr>
+    </w:p>
+    <w:p>
+      <w:pPr>
+        <w:rPr>
+          <w:rFonts w:ascii="Times New Roman" w:hAnsi="Times New Roman" w:cs="Times New Roman"/>
+          <w:b/>
+          <w:bCs/>
+          <w:sz w:val="24"/>
+          <w:szCs w:val="24"/>
+        </w:rPr>
+      </w:pPr>
+      <w:r>
+        <w:rPr>
+          <w:rFonts w:ascii="Times New Roman" w:hAnsi="Times New Roman" w:cs="Times New Roman"/>
+          <w:b/>
+          <w:bCs/>
+          <w:sz w:val="24"/>
+          <w:szCs w:val="24"/>
+        </w:rPr>
+        <w:t>Output:</w:t>
+      </w:r>
+    </w:p>
+    <w:p>
+      <w:pPr>
+        <w:rPr>
+          <w:rFonts w:ascii="Times New Roman" w:hAnsi="Times New Roman" w:cs="Times New Roman"/>
+          <w:b/>
+          <w:bCs/>
+          <w:sz w:val="24"/>
+          <w:szCs w:val="24"/>
+        </w:rPr>
+      </w:pPr>
+      <w:r>
+        <w:rPr>
+          <w:rFonts w:ascii="Times New Roman" w:hAnsi="Times New Roman" w:cs="Times New Roman"/>
+          <w:b/>
+          <w:bCs/>
+          <w:noProof/>
+          <w:sz w:val="24"/>
+          <w:szCs w:val="24"/>
+        </w:rPr>
+        <w:drawing>
+          <wp:inline distT="0" distB="0" distL="0" distR="0" wp14:anchorId="66D5609D" wp14:editId="6D430D98">
+            <wp:extent cx="5943600" cy="1200150"/>
+            <wp:effectExtent l="0" t="0" r="0" b="0"/>
+            <wp:docPr id="1" name="Picture 1"/>
+            <wp:cNvGraphicFramePr>
+              <a:graphicFrameLocks xmlns:a="http://schemas.openxmlformats.org/drawingml/2006/main" noChangeAspect="1"/>
+            </wp:cNvGraphicFramePr>
+            <a:graphic xmlns:a="http://schemas.openxmlformats.org/drawingml/2006/main">
+              <a:graphicData uri="http://schemas.openxmlformats.org/drawingml/2006/picture">
+                <pic:pic xmlns:pic="http://schemas.openxmlformats.org/drawingml/2006/picture">
+                  <pic:nvPicPr>
+                    <pic:cNvPr id="1" name="Picture 1"/>
+                    <pic:cNvPicPr/>
+                  </pic:nvPicPr>
+                  <pic:blipFill>
+                    <a:blip r:embed="rId4">
+                      <a:extLst>
+                        <a:ext uri="{28A0092B-C50C-407E-A947-70E740481C1C}">
+                          <a14:useLocalDpi xmlns:a14="http://schemas.microsoft.com/office/drawing/2010/main" val="0"/>
+                        </a:ext>
+                      </a:extLst>
+                    </a:blip>
+                    <a:stretch>
+                      <a:fillRect/>
+                    </a:stretch>
+                  </pic:blipFill>
+                  <pic:spPr>
+                    <a:xfrm>
+                      <a:off x="0" y="0"/>
+                      <a:ext cx="5943600" cy="1200150"/>
+                    </a:xfrm>
+                    <a:prstGeom prst="rect">
+                      <a:avLst/>
+                    </a:prstGeom>
+                  </pic:spPr>
+                </pic:pic>
+              </a:graphicData>
+            </a:graphic>
+          </wp:inline>
+        </w:drawing>
+      </w:r>
+    </w:p>
+    <w:p>
+      <w:pPr>
+        <w:rPr>
+          <w:rFonts w:ascii="Times New Roman" w:hAnsi="Times New Roman" w:cs="Times New Roman"/>
+          <w:b/>
+          <w:bCs/>
+          <w:sz w:val="24"/>
+          <w:szCs w:val="24"/>
+        </w:rPr>
+      </w:pPr>
+      <w:r>
+        <w:rPr>
+          <w:rFonts w:ascii="Times New Roman" w:hAnsi="Times New Roman" w:cs="Times New Roman"/>
+          <w:b/>
+          <w:bCs/>
+          <w:sz w:val="24"/>
+          <w:szCs w:val="24"/>
+        </w:rPr>
+        <w:t xml:space="preserve">Note: </w:t>
+      </w:r>
+      <w:proofErr w:type="spellStart"/>
+      <w:r>
+        <w:rPr>
+          <w:rFonts w:ascii="Times New Roman" w:hAnsi="Times New Roman" w:cs="Times New Roman"/>
+          <w:b/>
+          <w:bCs/>
+          <w:sz w:val="24"/>
+          <w:szCs w:val="24"/>
+        </w:rPr>
+        <w:t>ScreenShot</w:t>
+      </w:r>
+      <w:proofErr w:type="spellEnd"/>
+      <w:r>
+        <w:rPr>
+          <w:rFonts w:ascii="Times New Roman" w:hAnsi="Times New Roman" w:cs="Times New Roman"/>
+          <w:b/>
+          <w:bCs/>
+          <w:sz w:val="24"/>
+          <w:szCs w:val="24"/>
+        </w:rPr>
+        <w:t xml:space="preserve"> will be saved in Screenshot folder</w:t>
+      </w:r>
+    </w:p>
+    <w:p>
+      <w:pPr>
+        <w:rPr>
+          <w:rFonts w:ascii="Times New Roman" w:hAnsi="Times New Roman" w:cs="Times New Roman"/>
+          <w:b/>
+          <w:bCs/>
+          <w:sz w:val="24"/>
+          <w:szCs w:val="24"/>
+        </w:rPr>
+      </w:pPr>
+    </w:p>
+    <w:p>
+      <w:pPr>
+        <w:rPr>
+          <w:rFonts w:ascii="Times New Roman" w:hAnsi="Times New Roman" w:cs="Times New Roman"/>
+          <w:b/>
+          <w:bCs/>
+          <w:sz w:val="24"/>
+          <w:szCs w:val="24"/>
+        </w:rPr>
+      </w:pPr>
+    </w:p>
+    <w:p>
+      <w:pPr>
+        <w:rPr>
+          <w:rFonts w:ascii="Times New Roman" w:hAnsi="Times New Roman" w:cs="Times New Roman"/>
+          <w:b/>
+          <w:bCs/>
+          <w:sz w:val="24"/>
+          <w:szCs w:val="24"/>
+        </w:rPr>
+      </w:pPr>
+    </w:p>
+    <w:p>
+      <w:pPr>
+        <w:rPr>
+          <w:rFonts w:ascii="Times New Roman" w:hAnsi="Times New Roman" w:cs="Times New Roman"/>
+          <w:b/>
+          <w:bCs/>
+          <w:sz w:val="24"/>
+          <w:szCs w:val="24"/>
+        </w:rPr>
+      </w:pPr>
+    </w:p>
+    <w:p>
+      <w:pPr>
+        <w:rPr>
+          <w:rFonts w:ascii="Times New Roman" w:hAnsi="Times New Roman" w:cs="Times New Roman"/>
+          <w:b/>
+          <w:bCs/>
+          <w:sz w:val="24"/>
+          <w:szCs w:val="24"/>
+        </w:rPr>
+      </w:pPr>
+    </w:p>
+    <w:p>
+      <w:pPr>
+        <w:rPr>
+          <w:rFonts w:ascii="Times New Roman" w:hAnsi="Times New Roman" w:cs="Times New Roman"/>
+          <w:b/>
+          <w:bCs/>
+          <w:sz w:val="24"/>
+          <w:szCs w:val="24"/>
+        </w:rPr>
+      </w:pPr>
+    </w:p>
+    <w:p>
+      <w:pPr>
+        <w:rPr>
+          <w:rFonts w:ascii="Times New Roman" w:hAnsi="Times New Roman" w:cs="Times New Roman"/>
+          <w:b/>
+          <w:bCs/>
+          <w:sz w:val="24"/>
+          <w:szCs w:val="24"/>
+        </w:rPr>
+      </w:pPr>
+    </w:p>
+    <w:p>
+      <w:pPr>
+        <w:rPr>
+          <w:rFonts w:ascii="Times New Roman" w:hAnsi="Times New Roman" w:cs="Times New Roman"/>
+          <w:b/>
+          <w:bCs/>
+          <w:sz w:val="24"/>
+          <w:szCs w:val="24"/>
+        </w:rPr>
+      </w:pPr>
+      <w:r>
+        <w:rPr>
+          <w:rFonts w:ascii="Times New Roman" w:hAnsi="Times New Roman" w:cs="Times New Roman"/>
+          <w:b/>
+          <w:bCs/>
+          <w:sz w:val="24"/>
+          <w:szCs w:val="24"/>
+        </w:rPr>
+        <w:t xml:space="preserve">Task </w:t>
+      </w:r>
+      <w:r>
+        <w:rPr>
+          <w:rFonts w:ascii="Times New Roman" w:hAnsi="Times New Roman" w:cs="Times New Roman"/>
+          <w:b/>
+          <w:bCs/>
+          <w:sz w:val="24"/>
+          <w:szCs w:val="24"/>
+        </w:rPr>
+        <w:t>2: Send</w:t>
+      </w:r>
+      <w:r>
+        <w:rPr>
+          <w:rFonts w:ascii="Times New Roman" w:hAnsi="Times New Roman" w:cs="Times New Roman"/>
+          <w:b/>
+          <w:bCs/>
+          <w:sz w:val="24"/>
+          <w:szCs w:val="24"/>
+        </w:rPr>
+        <w:t xml:space="preserve"> SMS</w:t>
+      </w:r>
+    </w:p>
+    <w:p>
+      <w:pPr>
+        <w:rPr>
+          <w:rFonts w:ascii="Times New Roman" w:hAnsi="Times New Roman" w:cs="Times New Roman"/>
+          <w:b/>
+          <w:bCs/>
+          <w:sz w:val="24"/>
+          <w:szCs w:val="24"/>
+        </w:rPr>
+      </w:pPr>
+      <w:r>
+        <w:rPr>
+          <w:rFonts w:ascii="Times New Roman" w:hAnsi="Times New Roman" w:cs="Times New Roman"/>
+          <w:b/>
+          <w:bCs/>
+          <w:sz w:val="24"/>
+          <w:szCs w:val="24"/>
+        </w:rPr>
+        <w:t>Source Code:</w:t>
+      </w:r>
+    </w:p>
+    <w:p>
+      <w:pPr>
+        <w:pStyle w:val="HTMLPreformatted"/>
+        <w:shd w:val="clear" w:color="auto" w:fill="2B2B2B"/>
+        <w:rPr>
+          <w:color w:val="A9B7C6"/>
+        </w:rPr>
+      </w:pPr>
+      <w:r>
+        <w:rPr>
+          <w:color w:val="CC7832"/>
+        </w:rPr>
+        <w:t xml:space="preserve">import </w:t>
+      </w:r>
+      <w:proofErr w:type="spellStart"/>
+      <w:r>
+        <w:rPr>
+          <w:color w:val="A9B7C6"/>
+        </w:rPr>
+        <w:t>pytest</w:t>
+      </w:r>
+      <w:proofErr w:type="spellEnd"/>
+      <w:r>
+        <w:rPr>
+          <w:color w:val="A9B7C6"/>
+        </w:rPr>
+        <w:br/>
+      </w:r>
+      <w:r>
+        <w:rPr>
+          <w:color w:val="CC7832"/>
+        </w:rPr>
+        <w:t xml:space="preserve">def </w:t>
+      </w:r>
+      <w:proofErr w:type="spellStart"/>
+      <w:r>
+        <w:rPr>
+          <w:color w:val="FFC66D"/>
+        </w:rPr>
+        <w:t>testsendsms</w:t>
+      </w:r>
+      <w:proofErr w:type="spellEnd"/>
+      <w:r>
+        <w:rPr>
+          <w:color w:val="A9B7C6"/>
+        </w:rPr>
+        <w:t>():</w:t>
+      </w:r>
+      <w:r>
+        <w:rPr>
+          <w:color w:val="A9B7C6"/>
+        </w:rPr>
+        <w:br/>
+        <w:t xml:space="preserve">    </w:t>
+      </w:r>
+      <w:r>
+        <w:rPr>
+          <w:color w:val="808080"/>
+        </w:rPr>
+        <w:t># importing modules and packages</w:t>
+      </w:r>
+      <w:r>
+        <w:rPr>
+          <w:color w:val="808080"/>
+        </w:rPr>
+        <w:br/>
+        <w:t xml:space="preserve">    </w:t>
+      </w:r>
+      <w:r>
+        <w:rPr>
+          <w:color w:val="CC7832"/>
+        </w:rPr>
+        <w:t xml:space="preserve">from </w:t>
+      </w:r>
+      <w:proofErr w:type="spellStart"/>
+      <w:r>
+        <w:rPr>
+          <w:color w:val="A9B7C6"/>
+        </w:rPr>
+        <w:t>appium</w:t>
+      </w:r>
+      <w:proofErr w:type="spellEnd"/>
+      <w:r>
+        <w:rPr>
+          <w:color w:val="A9B7C6"/>
+        </w:rPr>
+        <w:t xml:space="preserve"> </w:t>
+      </w:r>
+      <w:r>
+        <w:rPr>
+          <w:color w:val="CC7832"/>
+        </w:rPr>
+        <w:t xml:space="preserve">import </w:t>
+      </w:r>
+      <w:proofErr w:type="spellStart"/>
+      <w:r>
+        <w:rPr>
+          <w:color w:val="A9B7C6"/>
+        </w:rPr>
+        <w:t>webdriver</w:t>
+      </w:r>
+      <w:proofErr w:type="spellEnd"/>
+      <w:r>
+        <w:rPr>
+          <w:color w:val="A9B7C6"/>
+        </w:rPr>
+        <w:br/>
+        <w:t xml:space="preserve">    </w:t>
+      </w:r>
+      <w:r>
+        <w:rPr>
+          <w:color w:val="CC7832"/>
+        </w:rPr>
+        <w:t xml:space="preserve">from </w:t>
+      </w:r>
+      <w:r>
+        <w:rPr>
+          <w:color w:val="A9B7C6"/>
+        </w:rPr>
+        <w:t xml:space="preserve">selenium.webdriver.common.by </w:t>
+      </w:r>
+      <w:r>
+        <w:rPr>
+          <w:color w:val="CC7832"/>
+        </w:rPr>
+        <w:t xml:space="preserve">import </w:t>
+      </w:r>
+      <w:r>
+        <w:rPr>
+          <w:color w:val="A9B7C6"/>
+        </w:rPr>
+        <w:t>By</w:t>
+      </w:r>
+      <w:r>
+        <w:rPr>
+          <w:color w:val="A9B7C6"/>
+        </w:rPr>
+        <w:br/>
+        <w:t xml:space="preserve">    </w:t>
+      </w:r>
+      <w:r>
+        <w:rPr>
+          <w:color w:val="808080"/>
+        </w:rPr>
+        <w:t># list of desired capabilities</w:t>
+      </w:r>
+      <w:r>
+        <w:rPr>
+          <w:color w:val="808080"/>
+        </w:rPr>
+        <w:br/>
+        <w:t xml:space="preserve">    </w:t>
+      </w:r>
+      <w:proofErr w:type="spellStart"/>
+      <w:r>
+        <w:rPr>
+          <w:color w:val="A9B7C6"/>
+        </w:rPr>
+        <w:t>desired_capabilities</w:t>
+      </w:r>
+      <w:proofErr w:type="spellEnd"/>
+      <w:r>
+        <w:rPr>
+          <w:color w:val="A9B7C6"/>
+        </w:rPr>
+        <w:t xml:space="preserve"> = {</w:t>
+      </w:r>
+      <w:r>
+        <w:rPr>
+          <w:color w:val="A9B7C6"/>
+        </w:rPr>
+        <w:br/>
+        <w:t xml:space="preserve">        </w:t>
+      </w:r>
+      <w:r>
+        <w:rPr>
+          <w:color w:val="6A8759"/>
+        </w:rPr>
+        <w:t>"</w:t>
+      </w:r>
+      <w:proofErr w:type="spellStart"/>
+      <w:r>
+        <w:rPr>
+          <w:color w:val="6A8759"/>
+        </w:rPr>
+        <w:t>deviceName</w:t>
+      </w:r>
+      <w:proofErr w:type="spellEnd"/>
+      <w:r>
+        <w:rPr>
+          <w:color w:val="6A8759"/>
+        </w:rPr>
+        <w:t>"</w:t>
+      </w:r>
+      <w:r>
+        <w:rPr>
+          <w:color w:val="A9B7C6"/>
+        </w:rPr>
+        <w:t xml:space="preserve">: </w:t>
+      </w:r>
+      <w:r>
+        <w:rPr>
+          <w:color w:val="6A8759"/>
+        </w:rPr>
+        <w:t>"emulator-5554"</w:t>
+      </w:r>
+      <w:r>
+        <w:rPr>
+          <w:color w:val="CC7832"/>
+        </w:rPr>
+        <w:t>,</w:t>
+      </w:r>
+      <w:r>
+        <w:rPr>
+          <w:color w:val="CC7832"/>
+        </w:rPr>
+        <w:br/>
+        <w:t xml:space="preserve">        </w:t>
+      </w:r>
+      <w:r>
+        <w:rPr>
+          <w:color w:val="6A8759"/>
+        </w:rPr>
+        <w:t>"</w:t>
+      </w:r>
+      <w:proofErr w:type="spellStart"/>
+      <w:r>
+        <w:rPr>
+          <w:color w:val="6A8759"/>
+        </w:rPr>
+        <w:t>platformName</w:t>
+      </w:r>
+      <w:proofErr w:type="spellEnd"/>
+      <w:r>
+        <w:rPr>
+          <w:color w:val="6A8759"/>
+        </w:rPr>
+        <w:t>"</w:t>
+      </w:r>
+      <w:r>
+        <w:rPr>
+          <w:color w:val="A9B7C6"/>
+        </w:rPr>
+        <w:t xml:space="preserve">: </w:t>
+      </w:r>
+      <w:r>
+        <w:rPr>
+          <w:color w:val="6A8759"/>
+        </w:rPr>
+        <w:t>"Android"</w:t>
+      </w:r>
+      <w:r>
+        <w:rPr>
+          <w:color w:val="CC7832"/>
+        </w:rPr>
+        <w:t>,</w:t>
+      </w:r>
+      <w:r>
+        <w:rPr>
+          <w:color w:val="CC7832"/>
+        </w:rPr>
+        <w:br/>
+        <w:t xml:space="preserve">        </w:t>
+      </w:r>
+      <w:r>
+        <w:rPr>
+          <w:color w:val="6A8759"/>
+        </w:rPr>
+        <w:t>"</w:t>
+      </w:r>
+      <w:proofErr w:type="spellStart"/>
+      <w:r>
+        <w:rPr>
+          <w:color w:val="6A8759"/>
+        </w:rPr>
+        <w:t>automationName</w:t>
+      </w:r>
+      <w:proofErr w:type="spellEnd"/>
+      <w:r>
+        <w:rPr>
+          <w:color w:val="6A8759"/>
+        </w:rPr>
+        <w:t>"</w:t>
+      </w:r>
+      <w:r>
+        <w:rPr>
+          <w:color w:val="A9B7C6"/>
+        </w:rPr>
+        <w:t xml:space="preserve">: </w:t>
+      </w:r>
+      <w:r>
+        <w:rPr>
+          <w:color w:val="6A8759"/>
+        </w:rPr>
+        <w:t>"uiautomator2"</w:t>
+      </w:r>
+      <w:r>
+        <w:rPr>
+          <w:color w:val="CC7832"/>
+        </w:rPr>
+        <w:t>,</w:t>
+      </w:r>
+      <w:r>
+        <w:rPr>
+          <w:color w:val="CC7832"/>
+        </w:rPr>
+        <w:br/>
+        <w:t xml:space="preserve">        </w:t>
+      </w:r>
+      <w:r>
+        <w:rPr>
+          <w:color w:val="6A8759"/>
+        </w:rPr>
+        <w:t>"</w:t>
+      </w:r>
+      <w:proofErr w:type="spellStart"/>
+      <w:r>
+        <w:rPr>
+          <w:color w:val="6A8759"/>
+        </w:rPr>
+        <w:t>appPackage</w:t>
+      </w:r>
+      <w:proofErr w:type="spellEnd"/>
+      <w:r>
+        <w:rPr>
+          <w:color w:val="6A8759"/>
+        </w:rPr>
+        <w:t>"</w:t>
+      </w:r>
+      <w:r>
+        <w:rPr>
+          <w:color w:val="A9B7C6"/>
+        </w:rPr>
+        <w:t xml:space="preserve">: </w:t>
+      </w:r>
+      <w:r>
+        <w:rPr>
+          <w:color w:val="6A8759"/>
+        </w:rPr>
+        <w:t>"</w:t>
+      </w:r>
+      <w:proofErr w:type="spellStart"/>
+      <w:r>
+        <w:rPr>
+          <w:color w:val="6A8759"/>
+        </w:rPr>
+        <w:t>com.android.mms</w:t>
+      </w:r>
+      <w:proofErr w:type="spellEnd"/>
+      <w:r>
+        <w:rPr>
+          <w:color w:val="6A8759"/>
+        </w:rPr>
+        <w:t>"</w:t>
+      </w:r>
+      <w:r>
+        <w:rPr>
+          <w:color w:val="CC7832"/>
+        </w:rPr>
+        <w:t>,</w:t>
+      </w:r>
+      <w:r>
+        <w:rPr>
+          <w:color w:val="CC7832"/>
+        </w:rPr>
+        <w:br/>
+        <w:t xml:space="preserve">        </w:t>
+      </w:r>
+      <w:r>
+        <w:rPr>
+          <w:color w:val="6A8759"/>
+        </w:rPr>
+        <w:t>"</w:t>
+      </w:r>
+      <w:proofErr w:type="spellStart"/>
+      <w:r>
+        <w:rPr>
+          <w:color w:val="6A8759"/>
+        </w:rPr>
+        <w:t>appActivity</w:t>
+      </w:r>
+      <w:proofErr w:type="spellEnd"/>
+      <w:r>
+        <w:rPr>
+          <w:color w:val="6A8759"/>
+        </w:rPr>
+        <w:t>"</w:t>
+      </w:r>
+      <w:r>
+        <w:rPr>
+          <w:color w:val="A9B7C6"/>
+        </w:rPr>
+        <w:t xml:space="preserve">: </w:t>
+      </w:r>
+      <w:r>
+        <w:rPr>
+          <w:color w:val="6A8759"/>
+        </w:rPr>
+        <w:t>"</w:t>
+      </w:r>
+      <w:proofErr w:type="spellStart"/>
+      <w:r>
+        <w:rPr>
+          <w:color w:val="6A8759"/>
+        </w:rPr>
+        <w:t>com.android.mms.ui.ComposeMessageActivity</w:t>
+      </w:r>
+      <w:proofErr w:type="spellEnd"/>
+      <w:r>
+        <w:rPr>
+          <w:color w:val="6A8759"/>
+        </w:rPr>
+        <w:t>"</w:t>
+      </w:r>
+      <w:r>
+        <w:rPr>
+          <w:color w:val="6A8759"/>
+        </w:rPr>
+        <w:br/>
+        <w:t xml:space="preserve">    </w:t>
+      </w:r>
+      <w:r>
+        <w:rPr>
+          <w:color w:val="A9B7C6"/>
+        </w:rPr>
+        <w:t>}</w:t>
+      </w:r>
+      <w:r>
+        <w:rPr>
+          <w:color w:val="A9B7C6"/>
+        </w:rPr>
+        <w:br/>
+        <w:t xml:space="preserve">    </w:t>
+      </w:r>
+      <w:r>
+        <w:rPr>
+          <w:color w:val="808080"/>
+        </w:rPr>
+        <w:t xml:space="preserve"># </w:t>
+      </w:r>
+      <w:proofErr w:type="spellStart"/>
+      <w:r>
+        <w:rPr>
+          <w:color w:val="808080"/>
+        </w:rPr>
+        <w:t>conneting</w:t>
+      </w:r>
+      <w:proofErr w:type="spellEnd"/>
+      <w:r>
+        <w:rPr>
+          <w:color w:val="808080"/>
+        </w:rPr>
+        <w:t xml:space="preserve"> with </w:t>
+      </w:r>
+      <w:proofErr w:type="spellStart"/>
+      <w:r>
+        <w:rPr>
+          <w:color w:val="808080"/>
+        </w:rPr>
+        <w:t>appium</w:t>
+      </w:r>
+      <w:proofErr w:type="spellEnd"/>
+      <w:r>
+        <w:rPr>
+          <w:color w:val="808080"/>
+        </w:rPr>
+        <w:t xml:space="preserve"> server</w:t>
+      </w:r>
+      <w:r>
+        <w:rPr>
+          <w:color w:val="808080"/>
+        </w:rPr>
+        <w:br/>
+        <w:t xml:space="preserve">    </w:t>
+      </w:r>
+      <w:r>
+        <w:rPr>
+          <w:color w:val="A9B7C6"/>
+        </w:rPr>
+        <w:t xml:space="preserve">driver = </w:t>
+      </w:r>
+      <w:proofErr w:type="spellStart"/>
+      <w:r>
+        <w:rPr>
+          <w:color w:val="A9B7C6"/>
+        </w:rPr>
+        <w:t>webdriver.Remote</w:t>
+      </w:r>
+      <w:proofErr w:type="spellEnd"/>
+      <w:r>
+        <w:rPr>
+          <w:color w:val="A9B7C6"/>
+        </w:rPr>
+        <w:t>(</w:t>
+      </w:r>
+      <w:r>
+        <w:rPr>
+          <w:color w:val="6A8759"/>
+        </w:rPr>
+        <w:t>"http://localhost:4723/wd/hub"</w:t>
+      </w:r>
+      <w:r>
+        <w:rPr>
+          <w:color w:val="CC7832"/>
+        </w:rPr>
+        <w:t xml:space="preserve">, </w:t>
+      </w:r>
+      <w:proofErr w:type="spellStart"/>
+      <w:r>
+        <w:rPr>
+          <w:color w:val="A9B7C6"/>
+        </w:rPr>
+        <w:t>desired_capabilities</w:t>
+      </w:r>
+      <w:proofErr w:type="spellEnd"/>
+      <w:r>
+        <w:rPr>
+          <w:color w:val="A9B7C6"/>
+        </w:rPr>
+        <w:t>)</w:t>
+      </w:r>
+      <w:r>
+        <w:rPr>
+          <w:color w:val="A9B7C6"/>
+        </w:rPr>
+        <w:br/>
+      </w:r>
+      <w:r>
+        <w:rPr>
+          <w:color w:val="A9B7C6"/>
+        </w:rPr>
+        <w:br/>
+        <w:t xml:space="preserve">    </w:t>
+      </w:r>
+      <w:r>
+        <w:rPr>
+          <w:color w:val="808080"/>
+        </w:rPr>
+        <w:t xml:space="preserve"># </w:t>
+      </w:r>
+      <w:proofErr w:type="spellStart"/>
+      <w:r>
+        <w:rPr>
+          <w:color w:val="808080"/>
+        </w:rPr>
+        <w:t>findind</w:t>
+      </w:r>
+      <w:proofErr w:type="spellEnd"/>
+      <w:r>
+        <w:rPr>
+          <w:color w:val="808080"/>
+        </w:rPr>
+        <w:t xml:space="preserve"> elements and automating</w:t>
+      </w:r>
+      <w:r>
+        <w:rPr>
+          <w:color w:val="808080"/>
+        </w:rPr>
+        <w:br/>
+        <w:t xml:space="preserve">    </w:t>
+      </w:r>
+      <w:proofErr w:type="spellStart"/>
+      <w:r>
+        <w:rPr>
+          <w:color w:val="A9B7C6"/>
+        </w:rPr>
+        <w:t>driver.find_element</w:t>
+      </w:r>
+      <w:proofErr w:type="spellEnd"/>
+      <w:r>
+        <w:rPr>
+          <w:color w:val="A9B7C6"/>
+        </w:rPr>
+        <w:t>(By.ID</w:t>
+      </w:r>
+      <w:r>
+        <w:rPr>
+          <w:color w:val="CC7832"/>
+        </w:rPr>
+        <w:t xml:space="preserve">, </w:t>
+      </w:r>
+      <w:r>
+        <w:rPr>
+          <w:color w:val="6A8759"/>
+        </w:rPr>
+        <w:t>'</w:t>
+      </w:r>
+      <w:proofErr w:type="spellStart"/>
+      <w:r>
+        <w:rPr>
+          <w:color w:val="6A8759"/>
+        </w:rPr>
+        <w:t>com.android.mms:id</w:t>
+      </w:r>
+      <w:proofErr w:type="spellEnd"/>
+      <w:r>
+        <w:rPr>
+          <w:color w:val="6A8759"/>
+        </w:rPr>
+        <w:t>/recipients_editor'</w:t>
+      </w:r>
+      <w:r>
+        <w:rPr>
+          <w:color w:val="A9B7C6"/>
+        </w:rPr>
+        <w:t>).send_keys(</w:t>
+      </w:r>
+      <w:r>
+        <w:rPr>
+          <w:color w:val="6A8759"/>
+        </w:rPr>
+        <w:t>'98404409049'</w:t>
+      </w:r>
+      <w:r>
+        <w:rPr>
+          <w:color w:val="A9B7C6"/>
+        </w:rPr>
+        <w:t>)</w:t>
+      </w:r>
+      <w:r>
+        <w:rPr>
+          <w:color w:val="A9B7C6"/>
+        </w:rPr>
+        <w:br/>
+        <w:t xml:space="preserve">    </w:t>
+      </w:r>
+      <w:proofErr w:type="spellStart"/>
+      <w:r>
+        <w:rPr>
+          <w:color w:val="A9B7C6"/>
+        </w:rPr>
+        <w:t>driver.find_element</w:t>
+      </w:r>
+      <w:proofErr w:type="spellEnd"/>
+      <w:r>
+        <w:rPr>
+          <w:color w:val="A9B7C6"/>
+        </w:rPr>
+        <w:t>(By.ID</w:t>
+      </w:r>
+      <w:r>
+        <w:rPr>
+          <w:color w:val="CC7832"/>
+        </w:rPr>
+        <w:t xml:space="preserve">, </w:t>
+      </w:r>
+      <w:r>
+        <w:rPr>
+          <w:color w:val="6A8759"/>
+        </w:rPr>
+        <w:t>'</w:t>
+      </w:r>
+      <w:proofErr w:type="spellStart"/>
+      <w:r>
+        <w:rPr>
+          <w:color w:val="6A8759"/>
+        </w:rPr>
+        <w:t>com.android.mms:id</w:t>
+      </w:r>
+      <w:proofErr w:type="spellEnd"/>
+      <w:r>
+        <w:rPr>
+          <w:color w:val="6A8759"/>
+        </w:rPr>
+        <w:t>/embedded_text_editor'</w:t>
+      </w:r>
+      <w:r>
+        <w:rPr>
+          <w:color w:val="A9B7C6"/>
+        </w:rPr>
+        <w:t>).send_keys(</w:t>
+      </w:r>
+      <w:r>
+        <w:rPr>
+          <w:color w:val="6A8759"/>
+        </w:rPr>
+        <w:t>'Good Morning'</w:t>
+      </w:r>
+      <w:r>
+        <w:rPr>
+          <w:color w:val="A9B7C6"/>
+        </w:rPr>
+        <w:t>)</w:t>
+      </w:r>
+      <w:r>
+        <w:rPr>
+          <w:color w:val="A9B7C6"/>
+        </w:rPr>
+        <w:br/>
+        <w:t xml:space="preserve">    </w:t>
+      </w:r>
+      <w:proofErr w:type="spellStart"/>
+      <w:r>
+        <w:rPr>
+          <w:color w:val="A9B7C6"/>
+        </w:rPr>
+        <w:t>driver.find_element</w:t>
+      </w:r>
+      <w:proofErr w:type="spellEnd"/>
+      <w:r>
+        <w:rPr>
+          <w:color w:val="A9B7C6"/>
+        </w:rPr>
+        <w:t>(By.ID</w:t>
+      </w:r>
+      <w:r>
+        <w:rPr>
+          <w:color w:val="CC7832"/>
+        </w:rPr>
+        <w:t xml:space="preserve">, </w:t>
+      </w:r>
+      <w:r>
+        <w:rPr>
+          <w:color w:val="6A8759"/>
+        </w:rPr>
+        <w:t>'</w:t>
+      </w:r>
+      <w:proofErr w:type="spellStart"/>
+      <w:r>
+        <w:rPr>
+          <w:color w:val="6A8759"/>
+        </w:rPr>
+        <w:t>com.android.mms:id</w:t>
+      </w:r>
+      <w:proofErr w:type="spellEnd"/>
+      <w:r>
+        <w:rPr>
+          <w:color w:val="6A8759"/>
+        </w:rPr>
+        <w:t>/send_button_sms'</w:t>
+      </w:r>
+      <w:r>
+        <w:rPr>
+          <w:color w:val="A9B7C6"/>
+        </w:rPr>
+        <w:t>).click()</w:t>
+      </w:r>
+      <w:r>
+        <w:rPr>
+          <w:color w:val="A9B7C6"/>
+        </w:rPr>
+        <w:br/>
+        <w:t xml:space="preserve">    </w:t>
+      </w:r>
+      <w:proofErr w:type="spellStart"/>
+      <w:r>
+        <w:rPr>
+          <w:color w:val="A9B7C6"/>
+        </w:rPr>
+        <w:t>driver.quit</w:t>
+      </w:r>
+      <w:proofErr w:type="spellEnd"/>
+      <w:r>
+        <w:rPr>
+          <w:color w:val="A9B7C6"/>
+        </w:rPr>
+        <w:t>()</w:t>
+      </w:r>
+      <w:r>
+        <w:rPr>
+          <w:color w:val="A9B7C6"/>
+        </w:rPr>
+        <w:br/>
+      </w:r>
+      <w:r>
+        <w:rPr>
+          <w:color w:val="A9B7C6"/>
+        </w:rPr>
+        <w:br/>
+        <w:t xml:space="preserve">    </w:t>
+      </w:r>
+      <w:r>
+        <w:rPr>
+          <w:color w:val="808080"/>
+        </w:rPr>
+        <w:t># exit</w:t>
+      </w:r>
+    </w:p>
+    <w:p>
+      <w:pPr>
+        <w:rPr>
+          <w:rFonts w:ascii="Times New Roman" w:hAnsi="Times New Roman" w:cs="Times New Roman"/>
+          <w:b/>
+          <w:bCs/>
+          <w:sz w:val="24"/>
+          <w:szCs w:val="24"/>
+        </w:rPr>
+      </w:pPr>
+    </w:p>
+    <w:p>
+      <w:pPr>
+        <w:rPr>
+          <w:rFonts w:ascii="Times New Roman" w:hAnsi="Times New Roman" w:cs="Times New Roman"/>
+          <w:b/>
+          <w:bCs/>
+          <w:sz w:val="24"/>
+          <w:szCs w:val="24"/>
+        </w:rPr>
+      </w:pPr>
+      <w:r>
+        <w:rPr>
+          <w:rFonts w:ascii="Times New Roman" w:hAnsi="Times New Roman" w:cs="Times New Roman"/>
+          <w:b/>
+          <w:bCs/>
+          <w:sz w:val="24"/>
+          <w:szCs w:val="24"/>
+        </w:rPr>
+        <w:t>Output:</w:t>
+      </w:r>
+    </w:p>
+    <w:p>
+      <w:pPr>
+        <w:rPr>
+          <w:rFonts w:ascii="Times New Roman" w:hAnsi="Times New Roman" w:cs="Times New Roman"/>
+          <w:b/>
+          <w:bCs/>
+          <w:sz w:val="24"/>
+          <w:szCs w:val="24"/>
+        </w:rPr>
+      </w:pPr>
+      <w:r>
+        <w:rPr>
+          <w:rFonts w:ascii="Times New Roman" w:hAnsi="Times New Roman" w:cs="Times New Roman"/>
+          <w:b/>
+          <w:bCs/>
+          <w:noProof/>
+          <w:sz w:val="24"/>
+          <w:szCs w:val="24"/>
+        </w:rPr>
+        <w:drawing>
+          <wp:inline distT="0" distB="0" distL="0" distR="0" wp14:anchorId="428C91C4" wp14:editId="1FF321CE">
+            <wp:extent cx="5943600" cy="1219200"/>
+            <wp:effectExtent l="0" t="0" r="0" b="0"/>
+            <wp:docPr id="2" name="Picture 2"/>
+            <wp:cNvGraphicFramePr>
+              <a:graphicFrameLocks xmlns:a="http://schemas.openxmlformats.org/drawingml/2006/main" noChangeAspect="1"/>
+            </wp:cNvGraphicFramePr>
+            <a:graphic xmlns:a="http://schemas.openxmlformats.org/drawingml/2006/main">
+              <a:graphicData uri="http://schemas.openxmlformats.org/drawingml/2006/picture">
+                <pic:pic xmlns:pic="http://schemas.openxmlformats.org/drawingml/2006/picture">
+                  <pic:nvPicPr>
+                    <pic:cNvPr id="2" name="Picture 2"/>
+                    <pic:cNvPicPr/>
+                  </pic:nvPicPr>
+                  <pic:blipFill>
+                    <a:blip r:embed="rId5">
+                      <a:extLst>
+                        <a:ext uri="{28A0092B-C50C-407E-A947-70E740481C1C}">
+                          <a14:useLocalDpi xmlns:a14="http://schemas.microsoft.com/office/drawing/2010/main" val="0"/>
+                        </a:ext>
+                      </a:extLst>
+                    </a:blip>
+                    <a:stretch>
+                      <a:fillRect/>
+                    </a:stretch>
+                  </pic:blipFill>
+                  <pic:spPr>
+                    <a:xfrm>
+                      <a:off x="0" y="0"/>
+                      <a:ext cx="5943600" cy="1219200"/>
+                    </a:xfrm>
+                    <a:prstGeom prst="rect">
+                      <a:avLst/>
+                    </a:prstGeom>
+                  </pic:spPr>
+                </pic:pic>
+              </a:graphicData>
+            </a:graphic>
+          </wp:inline>
+        </w:drawing>
+      </w:r>
+    </w:p>
+    <w:p>
+      <w:pPr>
+        <w:rPr>
+          <w:rFonts w:ascii="Times New Roman" w:hAnsi="Times New Roman" w:cs="Times New Roman"/>
+          <w:b/>
+          <w:bCs/>
+          <w:sz w:val="24"/>
+          <w:szCs w:val="24"/>
+        </w:rPr>
+      </w:pPr>
+    </w:p>
+    <w:p>
+      <w:pPr>
+        <w:rPr>
+          <w:rFonts w:ascii="Times New Roman" w:hAnsi="Times New Roman" w:cs="Times New Roman"/>
+          <w:b/>
+          <w:bCs/>
+          <w:sz w:val="24"/>
+          <w:szCs w:val="24"/>
+        </w:rPr>
+      </w:pPr>
+    </w:p>
+    <w:p>
+      <w:pPr>
+        <w:rPr>
+          <w:rFonts w:ascii="Times New Roman" w:hAnsi="Times New Roman" w:cs="Times New Roman"/>
+          <w:b/>
+          <w:bCs/>
+          <w:sz w:val="24"/>
+          <w:szCs w:val="24"/>
+        </w:rPr>
+      </w:pPr>
     </w:p>
     <w:p>
       <w:pPr>
@@ -1070,6 +3416,54 @@
     <w:semiHidden/>
     <w:unhideWhenUsed/>
   </w:style>
+  <w:style w:type="paragraph" w:styleId="HTMLPreformatted">
+    <w:name w:val="HTML Preformatted"/>
+    <w:basedOn w:val="Normal"/>
+    <w:link w:val="HTMLPreformattedChar"/>
+    <w:uiPriority w:val="99"/>
+    <w:semiHidden/>
+    <w:unhideWhenUsed/>
+    <w:rsid w:val="006C140C"/>
+    <w:pPr>
+      <w:tabs>
+        <w:tab w:val="left" w:pos="916"/>
+        <w:tab w:val="left" w:pos="1832"/>
+        <w:tab w:val="left" w:pos="2748"/>
+        <w:tab w:val="left" w:pos="3664"/>
+        <w:tab w:val="left" w:pos="4580"/>
+        <w:tab w:val="left" w:pos="5496"/>
+        <w:tab w:val="left" w:pos="6412"/>
+        <w:tab w:val="left" w:pos="7328"/>
+        <w:tab w:val="left" w:pos="8244"/>
+        <w:tab w:val="left" w:pos="9160"/>
+        <w:tab w:val="left" w:pos="10076"/>
+        <w:tab w:val="left" w:pos="10992"/>
+        <w:tab w:val="left" w:pos="11908"/>
+        <w:tab w:val="left" w:pos="12824"/>
+        <w:tab w:val="left" w:pos="13740"/>
+        <w:tab w:val="left" w:pos="14656"/>
+      </w:tabs>
+      <w:spacing w:after="0" w:line="240" w:lineRule="auto"/>
+    </w:pPr>
+    <w:rPr>
+      <w:rFonts w:ascii="Courier New" w:eastAsia="Times New Roman" w:hAnsi="Courier New" w:cs="Courier New"/>
+      <w:sz w:val="20"/>
+      <w:szCs w:val="20"/>
+    </w:rPr>
+  </w:style>
+  <w:style w:type="character" w:customStyle="1" w:styleId="HTMLPreformattedChar">
+    <w:name w:val="HTML Preformatted Char"/>
+    <w:basedOn w:val="DefaultParagraphFont"/>
+    <w:link w:val="HTMLPreformatted"/>
+    <w:uiPriority w:val="99"/>
+    <w:semiHidden/>
+    <w:rsid w:val="006C140C"/>
+    <w:rPr>
+      <w:rFonts w:ascii="Courier New" w:eastAsia="Times New Roman" w:hAnsi="Courier New" w:cs="Courier New"/>
+      <w:sz w:val="20"/>
+      <w:szCs w:val="20"/>
+    </w:rPr>
+  </w:style>
 </w:styles>
 </file>
 
